--- a/서론.docx
+++ b/서론.docx
@@ -15,7 +15,10 @@
         <w:rPr>
           <w:rFonts w:hint="eastAsia"/>
         </w:rPr>
-        <w:t>서론</w:t>
+        <w:t>P</w:t>
+      </w:r>
+      <w:r>
+        <w:t>reface</w:t>
       </w:r>
       <w:r>
         <w:br/>
@@ -82,10 +85,7 @@
         <w:ind w:leftChars="0"/>
       </w:pPr>
       <w:r>
-        <w:rPr>
-          <w:rFonts w:hint="eastAsia"/>
-        </w:rPr>
-        <w:t>독자층</w:t>
+        <w:t>Readership</w:t>
       </w:r>
       <w:r>
         <w:br/>
@@ -155,7 +155,10 @@
         <w:rPr>
           <w:rFonts w:hint="eastAsia"/>
         </w:rPr>
-        <w:t>범위</w:t>
+        <w:t>S</w:t>
+      </w:r>
+      <w:r>
+        <w:t>cope</w:t>
       </w:r>
       <w:r>
         <w:br/>
@@ -228,7 +231,10 @@
         <w:rPr>
           <w:rFonts w:hint="eastAsia"/>
         </w:rPr>
-        <w:t>목적</w:t>
+        <w:t>O</w:t>
+      </w:r>
+      <w:r>
+        <w:t>bjective</w:t>
       </w:r>
       <w:r>
         <w:br/>
@@ -372,7 +378,10 @@
         <w:rPr>
           <w:rFonts w:hint="eastAsia"/>
         </w:rPr>
-        <w:t>명세서의 구조</w:t>
+        <w:t>D</w:t>
+      </w:r>
+      <w:r>
+        <w:t>ocument Structure</w:t>
       </w:r>
     </w:p>
     <w:p>
@@ -397,7 +406,10 @@
         <w:rPr>
           <w:rFonts w:hint="eastAsia"/>
         </w:rPr>
-        <w:t>서론</w:t>
+        <w:t>P</w:t>
+      </w:r>
+      <w:r>
+        <w:t>reface</w:t>
       </w:r>
       <w:r>
         <w:t xml:space="preserve">: </w:t>
@@ -470,7 +482,10 @@
         <w:rPr>
           <w:rFonts w:hint="eastAsia"/>
         </w:rPr>
-        <w:t>소개</w:t>
+        <w:t>I</w:t>
+      </w:r>
+      <w:r>
+        <w:t>ntroduction</w:t>
       </w:r>
       <w:r>
         <w:t xml:space="preserve">: </w:t>
@@ -531,10 +546,7 @@
         <w:t>.</w:t>
       </w:r>
       <w:r>
-        <w:rPr>
-          <w:rFonts w:hint="eastAsia"/>
-        </w:rPr>
-        <w:t>전체 시스템 아키텍처</w:t>
+        <w:t>Overall System Architecture</w:t>
       </w:r>
       <w:r>
         <w:t xml:space="preserve">: </w:t>
@@ -606,19 +618,11 @@
         <w:rPr>
           <w:rFonts w:hint="eastAsia"/>
         </w:rPr>
-        <w:t xml:space="preserve">시스템 아키텍처 </w:t>
-      </w:r>
-      <w:r>
-        <w:t xml:space="preserve">– </w:t>
-      </w:r>
-      <w:proofErr w:type="spellStart"/>
-      <w:r>
-        <w:rPr>
-          <w:rFonts w:hint="eastAsia"/>
-        </w:rPr>
-        <w:t>프론트엔드</w:t>
-      </w:r>
-      <w:proofErr w:type="spellEnd"/>
+        <w:t>S</w:t>
+      </w:r>
+      <w:r>
+        <w:t>ystem Architecture - Frontend</w:t>
+      </w:r>
       <w:r>
         <w:rPr>
           <w:rFonts w:hint="eastAsia"/>
@@ -692,22 +696,8 @@
         <w:t>.</w:t>
       </w:r>
       <w:r>
-        <w:rPr>
-          <w:rFonts w:hint="eastAsia"/>
-        </w:rPr>
-        <w:t xml:space="preserve">시스템 아키텍처 </w:t>
-      </w:r>
-      <w:r>
-        <w:t xml:space="preserve">– </w:t>
-      </w:r>
-      <w:proofErr w:type="spellStart"/>
-      <w:r>
-        <w:rPr>
-          <w:rFonts w:hint="eastAsia"/>
-        </w:rPr>
-        <w:t>백엔드</w:t>
-      </w:r>
-      <w:proofErr w:type="spellEnd"/>
+        <w:t>System Architecture - Backend</w:t>
+      </w:r>
       <w:r>
         <w:rPr>
           <w:rFonts w:hint="eastAsia"/>
@@ -772,7 +762,16 @@
         <w:rPr>
           <w:rFonts w:hint="eastAsia"/>
         </w:rPr>
-        <w:t>프로토콜 디자인:</w:t>
+        <w:t>P</w:t>
+      </w:r>
+      <w:r>
+        <w:t>rotocol Design</w:t>
+      </w:r>
+      <w:r>
+        <w:rPr>
+          <w:rFonts w:hint="eastAsia"/>
+        </w:rPr>
+        <w:t>:</w:t>
       </w:r>
       <w:r>
         <w:t xml:space="preserve"> </w:t>
@@ -818,7 +817,16 @@
         <w:rPr>
           <w:rFonts w:hint="eastAsia"/>
         </w:rPr>
-        <w:t>데이터베이스 디자인:</w:t>
+        <w:t>D</w:t>
+      </w:r>
+      <w:r>
+        <w:t>atabase Design</w:t>
+      </w:r>
+      <w:r>
+        <w:rPr>
+          <w:rFonts w:hint="eastAsia"/>
+        </w:rPr>
+        <w:t>:</w:t>
       </w:r>
       <w:r>
         <w:t xml:space="preserve"> </w:t>
@@ -870,7 +878,16 @@
         <w:rPr>
           <w:rFonts w:hint="eastAsia"/>
         </w:rPr>
-        <w:t>테스트 계획:</w:t>
+        <w:t>T</w:t>
+      </w:r>
+      <w:r>
+        <w:t>esting Plan</w:t>
+      </w:r>
+      <w:r>
+        <w:rPr>
+          <w:rFonts w:hint="eastAsia"/>
+        </w:rPr>
+        <w:t>:</w:t>
       </w:r>
       <w:r>
         <w:t xml:space="preserve"> </w:t>
@@ -904,7 +921,16 @@
         <w:rPr>
           <w:rFonts w:hint="eastAsia"/>
         </w:rPr>
-        <w:t>개발 계획:</w:t>
+        <w:t>D</w:t>
+      </w:r>
+      <w:r>
+        <w:t>evelopment Plan</w:t>
+      </w:r>
+      <w:r>
+        <w:rPr>
+          <w:rFonts w:hint="eastAsia"/>
+        </w:rPr>
+        <w:t>:</w:t>
       </w:r>
       <w:r>
         <w:t xml:space="preserve"> </w:t>
@@ -956,7 +982,16 @@
         <w:rPr>
           <w:rFonts w:hint="eastAsia"/>
         </w:rPr>
-        <w:t>도움되는 정보:</w:t>
+        <w:t>S</w:t>
+      </w:r>
+      <w:r>
+        <w:t>upporting Information</w:t>
+      </w:r>
+      <w:r>
+        <w:rPr>
+          <w:rFonts w:hint="eastAsia"/>
+        </w:rPr>
+        <w:t>:</w:t>
       </w:r>
       <w:r>
         <w:t xml:space="preserve"> </w:t>
@@ -978,10 +1013,7 @@
         <w:ind w:leftChars="0"/>
       </w:pPr>
       <w:r>
-        <w:rPr>
-          <w:rFonts w:hint="eastAsia"/>
-        </w:rPr>
-        <w:t>소개</w:t>
+        <w:t>Introduction</w:t>
       </w:r>
       <w:r>
         <w:br/>
@@ -1096,7 +1128,10 @@
         <w:rPr>
           <w:rFonts w:hint="eastAsia"/>
         </w:rPr>
-        <w:t>목적</w:t>
+        <w:t>O</w:t>
+      </w:r>
+      <w:r>
+        <w:t>bjectives</w:t>
       </w:r>
       <w:r>
         <w:br/>
@@ -1121,7 +1156,10 @@
         <w:rPr>
           <w:rFonts w:hint="eastAsia"/>
         </w:rPr>
-        <w:t>적용된 다이어그램</w:t>
+        <w:t>A</w:t>
+      </w:r>
+      <w:r>
+        <w:t>pplied Diagrams</w:t>
       </w:r>
     </w:p>
     <w:p>
@@ -1233,28 +1271,17 @@
         </w:numPr>
         <w:ind w:leftChars="0"/>
       </w:pPr>
-      <w:proofErr w:type="spellStart"/>
-      <w:r>
-        <w:rPr>
-          <w:rFonts w:hint="eastAsia"/>
-        </w:rPr>
-        <w:t>유</w:t>
-      </w:r>
-      <w:r>
-        <w:rPr>
-          <w:rFonts w:hint="eastAsia"/>
-        </w:rPr>
-        <w:t>스</w:t>
-      </w:r>
-      <w:proofErr w:type="spellEnd"/>
-      <w:r>
-        <w:rPr>
-          <w:rFonts w:hint="eastAsia"/>
-        </w:rPr>
-        <w:t xml:space="preserve"> 케이스 다이어그램</w:t>
-      </w:r>
-      <w:r>
-        <w:t>(use case diagram)</w:t>
+      <w:r>
+        <w:t>U</w:t>
+      </w:r>
+      <w:r>
+        <w:t xml:space="preserve">se case </w:t>
+      </w:r>
+      <w:r>
+        <w:t>D</w:t>
+      </w:r>
+      <w:r>
+        <w:t>iagram</w:t>
       </w:r>
       <w:r>
         <w:br/>
@@ -1316,7 +1343,10 @@
         <w:rPr>
           <w:rFonts w:hint="eastAsia"/>
         </w:rPr>
-        <w:t>시퀀스 다이어그램</w:t>
+        <w:t>S</w:t>
+      </w:r>
+      <w:r>
+        <w:t>equence Diagram</w:t>
       </w:r>
       <w:r>
         <w:br/>
@@ -1369,7 +1399,10 @@
         <w:rPr>
           <w:rFonts w:hint="eastAsia"/>
         </w:rPr>
-        <w:t>클래스 다이어그램</w:t>
+        <w:t>C</w:t>
+      </w:r>
+      <w:r>
+        <w:t>lass Diagram</w:t>
       </w:r>
       <w:r>
         <w:br/>
@@ -1410,9 +1443,6 @@
         <w:wordWrap/>
         <w:autoSpaceDE/>
         <w:autoSpaceDN/>
-        <w:rPr>
-          <w:rFonts w:hint="eastAsia"/>
-        </w:rPr>
       </w:pPr>
       <w:r>
         <w:br w:type="page"/>
@@ -1432,7 +1462,10 @@
           <w:rFonts w:hint="eastAsia"/>
         </w:rPr>
         <w:lastRenderedPageBreak/>
-        <w:t>컨텍스트 다이어그램</w:t>
+        <w:t>C</w:t>
+      </w:r>
+      <w:r>
+        <w:t>ontext Diagram</w:t>
       </w:r>
       <w:r>
         <w:br/>
@@ -1528,7 +1561,10 @@
         <w:rPr>
           <w:rFonts w:hint="eastAsia"/>
         </w:rPr>
-        <w:t>적용한 도구</w:t>
+        <w:t>A</w:t>
+      </w:r>
+      <w:r>
+        <w:t>pplied Tools</w:t>
       </w:r>
     </w:p>
     <w:p>
@@ -1584,125 +1620,112 @@
       <w:pPr>
         <w:pStyle w:val="a3"/>
         <w:numPr>
-          <w:ilvl w:val="1"/>
+          <w:ilvl w:val="2"/>
           <w:numId w:val="1"/>
         </w:numPr>
         <w:ind w:leftChars="0"/>
       </w:pPr>
       <w:r>
-        <w:rPr>
-          <w:rFonts w:hint="eastAsia"/>
-        </w:rPr>
-        <w:t>프로젝트의 범위</w:t>
-      </w:r>
-      <w:r>
-        <w:br/>
-      </w:r>
-      <w:r>
-        <w:rPr>
-          <w:rFonts w:hint="eastAsia"/>
-        </w:rPr>
-        <w:t>I</w:t>
-      </w:r>
-      <w:r>
-        <w:t>NSIDE CAMPUS</w:t>
-      </w:r>
-      <w:r>
-        <w:rPr>
-          <w:rFonts w:hint="eastAsia"/>
-        </w:rPr>
-        <w:t>는 캠퍼스 어디에 무엇이 있는지 잘 모르거나,</w:t>
-      </w:r>
-      <w:r>
-        <w:t xml:space="preserve"> </w:t>
-      </w:r>
-      <w:r>
-        <w:rPr>
-          <w:rFonts w:hint="eastAsia"/>
-        </w:rPr>
-        <w:t>캠퍼스 내에서 강의실 혹은 특정 위치를 가고 싶을 때</w:t>
-      </w:r>
-      <w:r>
-        <w:t xml:space="preserve">, </w:t>
-      </w:r>
-      <w:r>
-        <w:rPr>
-          <w:rFonts w:hint="eastAsia"/>
-        </w:rPr>
-        <w:t>실제</w:t>
-      </w:r>
-      <w:r>
-        <w:t xml:space="preserve"> </w:t>
-      </w:r>
-      <w:r>
-        <w:rPr>
-          <w:rFonts w:hint="eastAsia"/>
-        </w:rPr>
-        <w:t>거리와 문 위치,</w:t>
-      </w:r>
-      <w:r>
-        <w:t xml:space="preserve"> </w:t>
-      </w:r>
-      <w:r>
-        <w:rPr>
-          <w:rFonts w:hint="eastAsia"/>
-        </w:rPr>
-        <w:t>복도</w:t>
-      </w:r>
-      <w:r>
-        <w:t xml:space="preserve"> </w:t>
-      </w:r>
-      <w:r>
-        <w:rPr>
-          <w:rFonts w:hint="eastAsia"/>
-        </w:rPr>
-        <w:t>사진,</w:t>
-      </w:r>
-      <w:r>
-        <w:t xml:space="preserve"> </w:t>
-      </w:r>
-      <w:r>
-        <w:rPr>
-          <w:rFonts w:hint="eastAsia"/>
-        </w:rPr>
-        <w:t>강의실 위치 등을</w:t>
-      </w:r>
-      <w:r>
-        <w:t xml:space="preserve"> </w:t>
-      </w:r>
-      <w:r>
-        <w:rPr>
-          <w:rFonts w:hint="eastAsia"/>
-        </w:rPr>
-        <w:t>보여주면서 빠르고 정확하게 찾아가게끔 도와줍니다.</w:t>
-      </w:r>
-      <w:r>
-        <w:t xml:space="preserve"> </w:t>
+        <w:t>Aquerytool.com</w:t>
+      </w:r>
+      <w:r>
+        <w:br/>
+      </w:r>
+      <w:r>
+        <w:rPr>
+          <w:rFonts w:hint="eastAsia"/>
+        </w:rPr>
+        <w:t>E</w:t>
+      </w:r>
+      <w:r>
+        <w:t>RD</w:t>
+      </w:r>
+      <w:r>
+        <w:rPr>
+          <w:rFonts w:hint="eastAsia"/>
+        </w:rPr>
+        <w:t xml:space="preserve">를 </w:t>
+      </w:r>
+      <w:r>
+        <w:rPr>
+          <w:rFonts w:hint="eastAsia"/>
+        </w:rPr>
+        <w:t>보다 쉽게 표현할 수 있는 사이트 주소입니다.</w:t>
+      </w:r>
+      <w:r>
+        <w:t xml:space="preserve"> </w:t>
+      </w:r>
+      <w:r>
+        <w:rPr>
+          <w:rFonts w:hint="eastAsia"/>
+        </w:rPr>
+        <w:t>웹 기반이라 인터넷만 있으면 시간과 장소에 제한이 없으며,</w:t>
+      </w:r>
+      <w:r>
+        <w:t xml:space="preserve"> </w:t>
+      </w:r>
+      <w:r>
+        <w:rPr>
+          <w:rFonts w:hint="eastAsia"/>
+        </w:rPr>
+        <w:t>작성된 파일을 가진 누구나 수정이 가능합니다.</w:t>
+      </w:r>
+    </w:p>
+    <w:p>
+      <w:pPr>
+        <w:pStyle w:val="a3"/>
+        <w:numPr>
+          <w:ilvl w:val="2"/>
+          <w:numId w:val="1"/>
+        </w:numPr>
+        <w:ind w:leftChars="0"/>
+      </w:pPr>
+      <w:r>
+        <w:t>G</w:t>
+      </w:r>
+      <w:r>
+        <w:t>itmind</w:t>
+      </w:r>
+      <w:r>
+        <w:t>.com</w:t>
+      </w:r>
+      <w:r>
+        <w:br/>
+      </w:r>
+      <w:r>
+        <w:rPr>
+          <w:rFonts w:hint="eastAsia"/>
+        </w:rPr>
+        <w:t xml:space="preserve">웹 기반 </w:t>
       </w:r>
       <w:proofErr w:type="spellStart"/>
       <w:r>
         <w:rPr>
           <w:rFonts w:hint="eastAsia"/>
         </w:rPr>
-        <w:t>로드뷰</w:t>
+        <w:t>마인드맵핑</w:t>
       </w:r>
       <w:proofErr w:type="spellEnd"/>
       <w:r>
         <w:rPr>
           <w:rFonts w:hint="eastAsia"/>
         </w:rPr>
-        <w:t xml:space="preserve"> 방식의 지도 데이터는 데이터베이스 서버에 저장하여 불러오는 방식을 채택할 것입니다.</w:t>
-      </w:r>
-    </w:p>
-    <w:p>
-      <w:pPr>
-        <w:widowControl/>
-        <w:wordWrap/>
-        <w:autoSpaceDE/>
-        <w:autoSpaceDN/>
-      </w:pPr>
-      <w:r>
-        <w:br w:type="page"/>
+        <w:t xml:space="preserve"> 사이트입니다.</w:t>
+      </w:r>
+      <w:r>
+        <w:t xml:space="preserve"> </w:t>
+      </w:r>
+      <w:r>
+        <w:rPr>
+          <w:rFonts w:hint="eastAsia"/>
+        </w:rPr>
+        <w:t>다양한 아이콘을 사용해 보다 직관적인 다이어그램을 그릴 수 있습니다.</w:t>
+      </w:r>
+      <w:r>
+        <w:t xml:space="preserve"> </w:t>
+      </w:r>
+      <w:r>
+        <w:br/>
       </w:r>
     </w:p>
     <w:p>
@@ -1719,7 +1742,127 @@
           <w:rFonts w:hint="eastAsia"/>
         </w:rPr>
         <w:lastRenderedPageBreak/>
-        <w:t>참조</w:t>
+        <w:t>P</w:t>
+      </w:r>
+      <w:r>
+        <w:t>roject Scope</w:t>
+      </w:r>
+      <w:r>
+        <w:br/>
+      </w:r>
+      <w:r>
+        <w:rPr>
+          <w:rFonts w:hint="eastAsia"/>
+        </w:rPr>
+        <w:t>I</w:t>
+      </w:r>
+      <w:r>
+        <w:t>NSIDE CAMPUS</w:t>
+      </w:r>
+      <w:r>
+        <w:rPr>
+          <w:rFonts w:hint="eastAsia"/>
+        </w:rPr>
+        <w:t>는 캠퍼스 어디에 무엇이 있는지 잘 모르거나,</w:t>
+      </w:r>
+      <w:r>
+        <w:t xml:space="preserve"> </w:t>
+      </w:r>
+      <w:r>
+        <w:rPr>
+          <w:rFonts w:hint="eastAsia"/>
+        </w:rPr>
+        <w:t>캠퍼스 내에서 강의실 혹은 특정 위치를 가고 싶을 때</w:t>
+      </w:r>
+      <w:r>
+        <w:t xml:space="preserve">, </w:t>
+      </w:r>
+      <w:r>
+        <w:rPr>
+          <w:rFonts w:hint="eastAsia"/>
+        </w:rPr>
+        <w:t>실제</w:t>
+      </w:r>
+      <w:r>
+        <w:t xml:space="preserve"> </w:t>
+      </w:r>
+      <w:r>
+        <w:rPr>
+          <w:rFonts w:hint="eastAsia"/>
+        </w:rPr>
+        <w:t>거리와 문 위치,</w:t>
+      </w:r>
+      <w:r>
+        <w:t xml:space="preserve"> </w:t>
+      </w:r>
+      <w:r>
+        <w:rPr>
+          <w:rFonts w:hint="eastAsia"/>
+        </w:rPr>
+        <w:t>복도</w:t>
+      </w:r>
+      <w:r>
+        <w:t xml:space="preserve"> </w:t>
+      </w:r>
+      <w:r>
+        <w:rPr>
+          <w:rFonts w:hint="eastAsia"/>
+        </w:rPr>
+        <w:t>사진,</w:t>
+      </w:r>
+      <w:r>
+        <w:t xml:space="preserve"> </w:t>
+      </w:r>
+      <w:r>
+        <w:rPr>
+          <w:rFonts w:hint="eastAsia"/>
+        </w:rPr>
+        <w:t>강의실 위치 등을</w:t>
+      </w:r>
+      <w:r>
+        <w:t xml:space="preserve"> </w:t>
+      </w:r>
+      <w:r>
+        <w:rPr>
+          <w:rFonts w:hint="eastAsia"/>
+        </w:rPr>
+        <w:t>보여주면서 빠르고 정확하게 찾아가게끔 도와줍니다.</w:t>
+      </w:r>
+      <w:r>
+        <w:t xml:space="preserve"> </w:t>
+      </w:r>
+      <w:proofErr w:type="spellStart"/>
+      <w:r>
+        <w:rPr>
+          <w:rFonts w:hint="eastAsia"/>
+        </w:rPr>
+        <w:t>로드뷰</w:t>
+      </w:r>
+      <w:proofErr w:type="spellEnd"/>
+      <w:r>
+        <w:rPr>
+          <w:rFonts w:hint="eastAsia"/>
+        </w:rPr>
+        <w:t xml:space="preserve"> 방식의 지도 데이터는 데이터베이스 서버에 저장하여 불러오는 방식을 채택할 것입니다.</w:t>
+      </w:r>
+    </w:p>
+    <w:p>
+      <w:pPr>
+        <w:pStyle w:val="a3"/>
+        <w:numPr>
+          <w:ilvl w:val="1"/>
+          <w:numId w:val="1"/>
+        </w:numPr>
+        <w:ind w:leftChars="0"/>
+      </w:pPr>
+      <w:r>
+        <w:rPr>
+          <w:rFonts w:hint="eastAsia"/>
+        </w:rPr>
+        <w:t>R</w:t>
+      </w:r>
+      <w:r>
+        <w:t>eferences</w:t>
       </w:r>
     </w:p>
     <w:p>
@@ -1739,38 +1882,6 @@
       <w:pPr>
         <w:pStyle w:val="a3"/>
         <w:numPr>
-          <w:ilvl w:val="2"/>
-          <w:numId w:val="1"/>
-        </w:numPr>
-        <w:ind w:leftChars="0"/>
-      </w:pPr>
-      <w:r>
-        <w:rPr>
-          <w:rFonts w:hint="eastAsia"/>
-        </w:rPr>
-        <w:t>1</w:t>
-      </w:r>
-    </w:p>
-    <w:p>
-      <w:pPr>
-        <w:pStyle w:val="a3"/>
-        <w:numPr>
-          <w:ilvl w:val="2"/>
-          <w:numId w:val="1"/>
-        </w:numPr>
-        <w:ind w:leftChars="0"/>
-      </w:pPr>
-      <w:r>
-        <w:rPr>
-          <w:rFonts w:hint="eastAsia"/>
-        </w:rPr>
-        <w:t>1</w:t>
-      </w:r>
-    </w:p>
-    <w:p>
-      <w:pPr>
-        <w:pStyle w:val="a3"/>
-        <w:numPr>
           <w:ilvl w:val="0"/>
           <w:numId w:val="1"/>
         </w:numPr>
@@ -1780,16 +1891,10 @@
         <w:rPr>
           <w:rFonts w:hint="eastAsia"/>
         </w:rPr>
-        <w:t>시스템 아키텍처</w:t>
-      </w:r>
-      <w:r>
-        <w:t xml:space="preserve"> – </w:t>
-      </w:r>
-      <w:r>
-        <w:rPr>
-          <w:rFonts w:hint="eastAsia"/>
-        </w:rPr>
-        <w:t>전체</w:t>
+        <w:t>S</w:t>
+      </w:r>
+      <w:r>
+        <w:t>ystem Architecture - Overall</w:t>
       </w:r>
     </w:p>
     <w:p>
@@ -1805,7 +1910,10 @@
         <w:rPr>
           <w:rFonts w:hint="eastAsia"/>
         </w:rPr>
-        <w:t>목적</w:t>
+        <w:t>O</w:t>
+      </w:r>
+      <w:r>
+        <w:t>bjectives</w:t>
       </w:r>
       <w:r>
         <w:br/>
@@ -1875,15 +1983,349 @@
         <w:autoSpaceDE/>
         <w:autoSpaceDN/>
         <w:ind w:leftChars="0"/>
-      </w:pPr>
-      <w:r>
-        <w:rPr>
-          <w:rFonts w:hint="eastAsia"/>
-        </w:rPr>
-        <w:t>시스템 구성</w:t>
-      </w:r>
-      <w:r>
-        <w:br/>
+        <w:rPr>
+          <w:rFonts w:hint="eastAsia"/>
+        </w:rPr>
+      </w:pPr>
+      <w:r>
+        <w:rPr>
+          <w:noProof/>
+        </w:rPr>
+        <mc:AlternateContent>
+          <mc:Choice Requires="wps">
+            <w:drawing>
+              <wp:anchor distT="0" distB="0" distL="114300" distR="114300" simplePos="0" relativeHeight="251663360" behindDoc="0" locked="0" layoutInCell="1" allowOverlap="1" wp14:anchorId="0D425F9D" wp14:editId="0B5CC8C9">
+                <wp:simplePos x="0" y="0"/>
+                <wp:positionH relativeFrom="column">
+                  <wp:posOffset>570230</wp:posOffset>
+                </wp:positionH>
+                <wp:positionV relativeFrom="paragraph">
+                  <wp:posOffset>2713355</wp:posOffset>
+                </wp:positionV>
+                <wp:extent cx="4581525" cy="635"/>
+                <wp:effectExtent l="0" t="0" r="0" b="0"/>
+                <wp:wrapNone/>
+                <wp:docPr id="9" name="Text Box 9"/>
+                <wp:cNvGraphicFramePr/>
+                <a:graphic xmlns:a="http://schemas.openxmlformats.org/drawingml/2006/main">
+                  <a:graphicData uri="http://schemas.microsoft.com/office/word/2010/wordprocessingShape">
+                    <wps:wsp>
+                      <wps:cNvSpPr txBox="1"/>
+                      <wps:spPr>
+                        <a:xfrm>
+                          <a:off x="0" y="0"/>
+                          <a:ext cx="4581525" cy="635"/>
+                        </a:xfrm>
+                        <a:prstGeom prst="rect">
+                          <a:avLst/>
+                        </a:prstGeom>
+                        <a:solidFill>
+                          <a:prstClr val="white"/>
+                        </a:solidFill>
+                        <a:ln>
+                          <a:noFill/>
+                        </a:ln>
+                      </wps:spPr>
+                      <wps:txbx>
+                        <w:txbxContent>
+                          <w:p>
+                            <w:pPr>
+                              <w:pStyle w:val="a6"/>
+                              <w:jc w:val="center"/>
+                              <w:rPr>
+                                <w:noProof/>
+                              </w:rPr>
+                            </w:pPr>
+                            <w:r>
+                              <w:t xml:space="preserve">Figure </w:t>
+                            </w:r>
+                            <w:fldSimple w:instr=" SEQ Figure \* ARABIC ">
+                              <w:r>
+                                <w:rPr>
+                                  <w:noProof/>
+                                </w:rPr>
+                                <w:t>1</w:t>
+                              </w:r>
+                            </w:fldSimple>
+                            <w:r>
+                              <w:t xml:space="preserve"> </w:t>
+                            </w:r>
+                            <w:r>
+                              <w:rPr>
+                                <w:rFonts w:hint="eastAsia"/>
+                              </w:rPr>
+                              <w:t>s</w:t>
+                            </w:r>
+                            <w:r>
+                              <w:t>ystem architecture - overall</w:t>
+                            </w:r>
+                          </w:p>
+                        </w:txbxContent>
+                      </wps:txbx>
+                      <wps:bodyPr rot="0" spcFirstLastPara="0" vertOverflow="overflow" horzOverflow="overflow" vert="horz" wrap="square" lIns="0" tIns="0" rIns="0" bIns="0" numCol="1" spcCol="0" rtlCol="0" fromWordArt="0" anchor="t" anchorCtr="0" forceAA="0" compatLnSpc="1">
+                        <a:prstTxWarp prst="textNoShape">
+                          <a:avLst/>
+                        </a:prstTxWarp>
+                        <a:spAutoFit/>
+                      </wps:bodyPr>
+                    </wps:wsp>
+                  </a:graphicData>
+                </a:graphic>
+              </wp:anchor>
+            </w:drawing>
+          </mc:Choice>
+          <mc:Fallback>
+            <w:pict>
+              <v:shapetype w14:anchorId="0D425F9D" id="_x0000_t202" coordsize="21600,21600" o:spt="202" path="m,l,21600r21600,l21600,xe">
+                <v:stroke joinstyle="miter"/>
+                <v:path gradientshapeok="t" o:connecttype="rect"/>
+              </v:shapetype>
+              <v:shape id="Text Box 9" o:spid="_x0000_s1026" type="#_x0000_t202" style="position:absolute;left:0;text-align:left;margin-left:44.9pt;margin-top:213.65pt;width:360.75pt;height:.05pt;z-index:251663360;visibility:visible;mso-wrap-style:square;mso-wrap-distance-left:9pt;mso-wrap-distance-top:0;mso-wrap-distance-right:9pt;mso-wrap-distance-bottom:0;mso-position-horizontal:absolute;mso-position-horizontal-relative:text;mso-position-vertical:absolute;mso-position-vertical-relative:text;v-text-anchor:top" o:gfxdata="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" stroked="f">
+                <v:textbox style="mso-fit-shape-to-text:t" inset="0,0,0,0">
+                  <w:txbxContent>
+                    <w:p>
+                      <w:pPr>
+                        <w:pStyle w:val="a6"/>
+                        <w:jc w:val="center"/>
+                        <w:rPr>
+                          <w:noProof/>
+                        </w:rPr>
+                      </w:pPr>
+                      <w:r>
+                        <w:t xml:space="preserve">Figure </w:t>
+                      </w:r>
+                      <w:fldSimple w:instr=" SEQ Figure \* ARABIC ">
+                        <w:r>
+                          <w:rPr>
+                            <w:noProof/>
+                          </w:rPr>
+                          <w:t>1</w:t>
+                        </w:r>
+                      </w:fldSimple>
+                      <w:r>
+                        <w:t xml:space="preserve"> </w:t>
+                      </w:r>
+                      <w:r>
+                        <w:rPr>
+                          <w:rFonts w:hint="eastAsia"/>
+                        </w:rPr>
+                        <w:t>s</w:t>
+                      </w:r>
+                      <w:r>
+                        <w:t>ystem architecture - overall</w:t>
+                      </w:r>
+                    </w:p>
+                  </w:txbxContent>
+                </v:textbox>
+              </v:shape>
+            </w:pict>
+          </mc:Fallback>
+        </mc:AlternateContent>
+      </w:r>
+      <w:r>
+        <w:rPr>
+          <w:noProof/>
+        </w:rPr>
+        <w:drawing>
+          <wp:anchor distT="0" distB="0" distL="114300" distR="114300" simplePos="0" relativeHeight="251661312" behindDoc="0" locked="0" layoutInCell="1" allowOverlap="1" wp14:anchorId="3BF64E52" wp14:editId="32F6611B">
+            <wp:simplePos x="0" y="0"/>
+            <wp:positionH relativeFrom="margin">
+              <wp:align>center</wp:align>
+            </wp:positionH>
+            <wp:positionV relativeFrom="paragraph">
+              <wp:posOffset>360680</wp:posOffset>
+            </wp:positionV>
+            <wp:extent cx="4581525" cy="2295525"/>
+            <wp:effectExtent l="0" t="0" r="9525" b="9525"/>
+            <wp:wrapNone/>
+            <wp:docPr id="8" name="그림 8"/>
+            <wp:cNvGraphicFramePr>
+              <a:graphicFrameLocks xmlns:a="http://schemas.openxmlformats.org/drawingml/2006/main" noChangeAspect="1"/>
+            </wp:cNvGraphicFramePr>
+            <a:graphic xmlns:a="http://schemas.openxmlformats.org/drawingml/2006/main">
+              <a:graphicData uri="http://schemas.openxmlformats.org/drawingml/2006/picture">
+                <pic:pic xmlns:pic="http://schemas.openxmlformats.org/drawingml/2006/picture">
+                  <pic:nvPicPr>
+                    <pic:cNvPr id="0" name="Picture 5"/>
+                    <pic:cNvPicPr>
+                      <a:picLocks noChangeAspect="1" noChangeArrowheads="1"/>
+                    </pic:cNvPicPr>
+                  </pic:nvPicPr>
+                  <pic:blipFill>
+                    <a:blip r:embed="rId7">
+                      <a:extLst>
+                        <a:ext uri="{28A0092B-C50C-407E-A947-70E740481C1C}">
+                          <a14:useLocalDpi xmlns:a14="http://schemas.microsoft.com/office/drawing/2010/main" val="0"/>
+                        </a:ext>
+                      </a:extLst>
+                    </a:blip>
+                    <a:srcRect/>
+                    <a:stretch>
+                      <a:fillRect/>
+                    </a:stretch>
+                  </pic:blipFill>
+                  <pic:spPr bwMode="auto">
+                    <a:xfrm>
+                      <a:off x="0" y="0"/>
+                      <a:ext cx="4581525" cy="2295525"/>
+                    </a:xfrm>
+                    <a:prstGeom prst="rect">
+                      <a:avLst/>
+                    </a:prstGeom>
+                    <a:noFill/>
+                    <a:ln>
+                      <a:noFill/>
+                    </a:ln>
+                  </pic:spPr>
+                </pic:pic>
+              </a:graphicData>
+            </a:graphic>
+          </wp:anchor>
+        </w:drawing>
+      </w:r>
+      <w:r>
+        <w:rPr>
+          <w:rFonts w:hint="eastAsia"/>
+        </w:rPr>
+        <w:t>S</w:t>
+      </w:r>
+      <w:r>
+        <w:t>ystem Organization</w:t>
+      </w:r>
+      <w:r>
+        <w:br/>
+      </w:r>
+      <w:r>
+        <w:br/>
+      </w:r>
+      <w:r>
+        <w:br/>
+      </w:r>
+      <w:r>
+        <w:br/>
+      </w:r>
+      <w:r>
+        <w:br/>
+      </w:r>
+      <w:r>
+        <w:br/>
+      </w:r>
+      <w:r>
+        <w:br/>
+      </w:r>
+      <w:r>
+        <w:br/>
+      </w:r>
+      <w:r>
+        <w:br/>
+      </w:r>
+      <w:r>
+        <w:br/>
+      </w:r>
+      <w:r>
+        <w:br/>
+      </w:r>
+      <w:r>
+        <w:br/>
+      </w:r>
+      <w:r>
+        <w:br/>
+      </w:r>
+      <w:r>
+        <w:rPr>
+          <w:rFonts w:hint="eastAsia"/>
+        </w:rPr>
+        <w:t xml:space="preserve">저희는 </w:t>
+      </w:r>
+      <w:r>
+        <w:t xml:space="preserve">client-server </w:t>
+      </w:r>
+      <w:r>
+        <w:rPr>
+          <w:rFonts w:hint="eastAsia"/>
+        </w:rPr>
+        <w:t>모델을 적용시킨 시스템으로 디자인할 것입니다.</w:t>
+      </w:r>
+      <w:r>
+        <w:t xml:space="preserve"> </w:t>
+      </w:r>
+      <w:r>
+        <w:t xml:space="preserve">Frontend </w:t>
+      </w:r>
+      <w:r>
+        <w:rPr>
+          <w:rFonts w:hint="eastAsia"/>
+        </w:rPr>
+        <w:t>어플리케이션에서 이 앱의 모든 기능을 유저들에게 제공할 것이고,</w:t>
+      </w:r>
+      <w:r>
+        <w:t xml:space="preserve"> Backend </w:t>
+      </w:r>
+      <w:r>
+        <w:rPr>
+          <w:rFonts w:hint="eastAsia"/>
+        </w:rPr>
+        <w:t xml:space="preserve">어플리케이션에선 </w:t>
+      </w:r>
+      <w:r>
+        <w:t xml:space="preserve">Frontend </w:t>
+      </w:r>
+      <w:r>
+        <w:rPr>
+          <w:rFonts w:hint="eastAsia"/>
+        </w:rPr>
+        <w:t>어플리케이션의 기능들에 사용되는 모든 데이터를 관리할 것입니다.</w:t>
+      </w:r>
+      <w:r>
+        <w:t xml:space="preserve"> </w:t>
+      </w:r>
+      <w:r>
+        <w:rPr>
+          <w:rFonts w:hint="eastAsia"/>
+        </w:rPr>
+        <w:t>F</w:t>
+      </w:r>
+      <w:r>
+        <w:t>rontend</w:t>
+      </w:r>
+      <w:r>
+        <w:rPr>
+          <w:rFonts w:hint="eastAsia"/>
+        </w:rPr>
+        <w:t xml:space="preserve">와 </w:t>
+      </w:r>
+      <w:r>
+        <w:t xml:space="preserve">Backend </w:t>
+      </w:r>
+      <w:r>
+        <w:rPr>
+          <w:rFonts w:hint="eastAsia"/>
+        </w:rPr>
+        <w:t>어플리케이션은 J</w:t>
+      </w:r>
+      <w:r>
+        <w:t>SON</w:t>
+      </w:r>
+      <w:r>
+        <w:rPr>
+          <w:rFonts w:hint="eastAsia"/>
+        </w:rPr>
+        <w:t xml:space="preserve">을 기반으로 데이터를 </w:t>
+      </w:r>
+      <w:r>
+        <w:rPr>
+          <w:rFonts w:hint="eastAsia"/>
+        </w:rPr>
+        <w:t>주고</w:t>
+      </w:r>
+      <w:r>
+        <w:t>받습니다</w:t>
+      </w:r>
+      <w:r>
+        <w:rPr>
+          <w:rFonts w:hint="eastAsia"/>
+        </w:rPr>
+        <w:t>.</w:t>
       </w:r>
     </w:p>
     <w:p>
@@ -1909,74 +2351,9 @@
         <w:autoSpaceDE/>
         <w:autoSpaceDN/>
         <w:ind w:leftChars="0"/>
-      </w:pPr>
-      <w:r>
-        <w:lastRenderedPageBreak/>
-        <w:br/>
-      </w:r>
-      <w:r>
-        <w:br/>
-      </w:r>
-      <w:r>
-        <w:br/>
-      </w:r>
-      <w:r>
-        <w:br/>
-      </w:r>
-      <w:r>
-        <w:br/>
-      </w:r>
-      <w:r>
-        <w:br/>
-      </w:r>
-      <w:r>
-        <w:br/>
-      </w:r>
-      <w:r>
-        <w:br/>
-      </w:r>
-      <w:r>
-        <w:br/>
-      </w:r>
-      <w:r>
-        <w:br/>
-      </w:r>
-      <w:r>
-        <w:br/>
-      </w:r>
-      <w:r>
-        <w:br/>
-      </w:r>
-      <w:r>
-        <w:br/>
-      </w:r>
-      <w:r>
-        <w:br/>
-      </w:r>
-    </w:p>
-    <w:p>
-      <w:pPr>
-        <w:widowControl/>
-        <w:wordWrap/>
-        <w:autoSpaceDE/>
-        <w:autoSpaceDN/>
-      </w:pPr>
-      <w:r>
-        <w:br w:type="page"/>
-      </w:r>
-    </w:p>
-    <w:p>
-      <w:pPr>
-        <w:pStyle w:val="a3"/>
-        <w:widowControl/>
-        <w:numPr>
-          <w:ilvl w:val="2"/>
-          <w:numId w:val="1"/>
-        </w:numPr>
-        <w:wordWrap/>
-        <w:autoSpaceDE/>
-        <w:autoSpaceDN/>
-        <w:ind w:leftChars="0"/>
+        <w:rPr>
+          <w:rFonts w:hint="eastAsia"/>
+        </w:rPr>
       </w:pPr>
       <w:r>
         <w:rPr>
@@ -2009,7 +2386,7 @@
                     </pic:cNvPicPr>
                   </pic:nvPicPr>
                   <pic:blipFill>
-                    <a:blip r:embed="rId5">
+                    <a:blip r:embed="rId8">
                       <a:extLst>
                         <a:ext uri="{28A0092B-C50C-407E-A947-70E740481C1C}">
                           <a14:useLocalDpi xmlns:a14="http://schemas.microsoft.com/office/drawing/2010/main" val="0"/>
@@ -2041,6 +2418,15 @@
         </w:drawing>
       </w:r>
       <w:r>
+        <w:rPr>
+          <w:rFonts w:hint="eastAsia"/>
+        </w:rPr>
+        <w:t>C</w:t>
+      </w:r>
+      <w:r>
+        <w:t>ontext Diagram</w:t>
+      </w:r>
+      <w:r>
         <w:br/>
       </w:r>
       <w:r>
@@ -2096,32 +2482,24 @@
         <w:autoSpaceDN/>
         <w:ind w:leftChars="0"/>
       </w:pPr>
-    </w:p>
-    <w:p>
-      <w:pPr>
-        <w:widowControl/>
-        <w:wordWrap/>
-        <w:autoSpaceDE/>
-        <w:autoSpaceDN/>
-      </w:pPr>
       <w:r>
         <w:rPr>
           <w:rFonts w:hint="eastAsia"/>
           <w:noProof/>
         </w:rPr>
         <w:drawing>
-          <wp:anchor distT="0" distB="0" distL="114300" distR="114300" simplePos="0" relativeHeight="251660288" behindDoc="0" locked="0" layoutInCell="1" allowOverlap="1" wp14:anchorId="3AFE521A" wp14:editId="763D1C25">
+          <wp:anchor distT="0" distB="0" distL="114300" distR="114300" simplePos="0" relativeHeight="251658240" behindDoc="0" locked="0" layoutInCell="1" allowOverlap="1" wp14:anchorId="592123F3" wp14:editId="277E0740">
             <wp:simplePos x="0" y="0"/>
             <wp:positionH relativeFrom="margin">
               <wp:align>center</wp:align>
             </wp:positionH>
             <wp:positionV relativeFrom="paragraph">
-              <wp:posOffset>215265</wp:posOffset>
+              <wp:posOffset>472440</wp:posOffset>
             </wp:positionV>
-            <wp:extent cx="3479805" cy="3381375"/>
-            <wp:effectExtent l="0" t="0" r="6350" b="0"/>
+            <wp:extent cx="3971925" cy="6381453"/>
+            <wp:effectExtent l="0" t="0" r="0" b="635"/>
             <wp:wrapNone/>
-            <wp:docPr id="2" name="그림 2"/>
+            <wp:docPr id="3" name="그림 3"/>
             <wp:cNvGraphicFramePr>
               <a:graphicFrameLocks xmlns:a="http://schemas.openxmlformats.org/drawingml/2006/main" noChangeAspect="1"/>
             </wp:cNvGraphicFramePr>
@@ -2129,13 +2507,13 @@
               <a:graphicData uri="http://schemas.openxmlformats.org/drawingml/2006/picture">
                 <pic:pic xmlns:pic="http://schemas.openxmlformats.org/drawingml/2006/picture">
                   <pic:nvPicPr>
-                    <pic:cNvPr id="0" name="Picture 2"/>
+                    <pic:cNvPr id="0" name="Picture 3"/>
                     <pic:cNvPicPr>
                       <a:picLocks noChangeAspect="1" noChangeArrowheads="1"/>
                     </pic:cNvPicPr>
                   </pic:nvPicPr>
                   <pic:blipFill>
-                    <a:blip r:embed="rId6">
+                    <a:blip r:embed="rId9">
                       <a:extLst>
                         <a:ext uri="{28A0092B-C50C-407E-A947-70E740481C1C}">
                           <a14:useLocalDpi xmlns:a14="http://schemas.microsoft.com/office/drawing/2010/main" val="0"/>
@@ -2150,7 +2528,7 @@
                   <pic:spPr bwMode="auto">
                     <a:xfrm>
                       <a:off x="0" y="0"/>
-                      <a:ext cx="3479805" cy="3381375"/>
+                      <a:ext cx="3971925" cy="6381453"/>
                     </a:xfrm>
                     <a:prstGeom prst="rect">
                       <a:avLst/>
@@ -2166,91 +2544,17 @@
             <wp14:sizeRelH relativeFrom="margin">
               <wp14:pctWidth>0</wp14:pctWidth>
             </wp14:sizeRelH>
-            <wp14:sizeRelV relativeFrom="margin">
-              <wp14:pctHeight>0</wp14:pctHeight>
-            </wp14:sizeRelV>
           </wp:anchor>
         </w:drawing>
       </w:r>
       <w:r>
-        <w:br w:type="page"/>
-      </w:r>
-    </w:p>
-    <w:p>
-      <w:pPr>
-        <w:pStyle w:val="a3"/>
-        <w:widowControl/>
-        <w:numPr>
-          <w:ilvl w:val="2"/>
-          <w:numId w:val="1"/>
-        </w:numPr>
-        <w:wordWrap/>
-        <w:autoSpaceDE/>
-        <w:autoSpaceDN/>
-        <w:ind w:leftChars="0"/>
-      </w:pPr>
-      <w:r>
-        <w:rPr>
-          <w:rFonts w:hint="eastAsia"/>
-          <w:noProof/>
-        </w:rPr>
-        <w:lastRenderedPageBreak/>
-        <w:drawing>
-          <wp:anchor distT="0" distB="0" distL="114300" distR="114300" simplePos="0" relativeHeight="251658240" behindDoc="0" locked="0" layoutInCell="1" allowOverlap="1" wp14:anchorId="592123F3" wp14:editId="14D7B25A">
-            <wp:simplePos x="0" y="0"/>
-            <wp:positionH relativeFrom="margin">
-              <wp:align>center</wp:align>
-            </wp:positionH>
-            <wp:positionV relativeFrom="paragraph">
-              <wp:posOffset>680085</wp:posOffset>
-            </wp:positionV>
-            <wp:extent cx="3907337" cy="6381750"/>
-            <wp:effectExtent l="0" t="0" r="0" b="0"/>
-            <wp:wrapNone/>
-            <wp:docPr id="3" name="그림 3"/>
-            <wp:cNvGraphicFramePr>
-              <a:graphicFrameLocks xmlns:a="http://schemas.openxmlformats.org/drawingml/2006/main" noChangeAspect="1"/>
-            </wp:cNvGraphicFramePr>
-            <a:graphic xmlns:a="http://schemas.openxmlformats.org/drawingml/2006/main">
-              <a:graphicData uri="http://schemas.openxmlformats.org/drawingml/2006/picture">
-                <pic:pic xmlns:pic="http://schemas.openxmlformats.org/drawingml/2006/picture">
-                  <pic:nvPicPr>
-                    <pic:cNvPr id="0" name="Picture 3"/>
-                    <pic:cNvPicPr>
-                      <a:picLocks noChangeAspect="1" noChangeArrowheads="1"/>
-                    </pic:cNvPicPr>
-                  </pic:nvPicPr>
-                  <pic:blipFill>
-                    <a:blip r:embed="rId7">
-                      <a:extLst>
-                        <a:ext uri="{28A0092B-C50C-407E-A947-70E740481C1C}">
-                          <a14:useLocalDpi xmlns:a14="http://schemas.microsoft.com/office/drawing/2010/main" val="0"/>
-                        </a:ext>
-                      </a:extLst>
-                    </a:blip>
-                    <a:srcRect/>
-                    <a:stretch>
-                      <a:fillRect/>
-                    </a:stretch>
-                  </pic:blipFill>
-                  <pic:spPr bwMode="auto">
-                    <a:xfrm>
-                      <a:off x="0" y="0"/>
-                      <a:ext cx="3907337" cy="6381750"/>
-                    </a:xfrm>
-                    <a:prstGeom prst="rect">
-                      <a:avLst/>
-                    </a:prstGeom>
-                    <a:noFill/>
-                    <a:ln>
-                      <a:noFill/>
-                    </a:ln>
-                  </pic:spPr>
-                </pic:pic>
-              </a:graphicData>
-            </a:graphic>
-          </wp:anchor>
-        </w:drawing>
+        <w:rPr>
+          <w:rFonts w:hint="eastAsia"/>
+        </w:rPr>
+        <w:t>U</w:t>
+      </w:r>
+      <w:r>
+        <w:t>se case Diagram</w:t>
       </w:r>
     </w:p>
     <w:sectPr>
@@ -2261,6 +2565,56 @@
     </w:sectPr>
   </w:body>
 </w:document>
+</file>
+
+<file path=word/endnotes.xml><?xml version="1.0" encoding="utf-8"?>
+<w:endnotes xmlns:wpc="http://schemas.microsoft.com/office/word/2010/wordprocessingCanvas" xmlns:cx="http://schemas.microsoft.com/office/drawing/2014/chartex" xmlns:cx1="http://schemas.microsoft.com/office/drawing/2015/9/8/chartex" xmlns:cx2="http://schemas.microsoft.com/office/drawing/2015/10/21/chartex" xmlns:cx3="http://schemas.microsoft.com/office/drawing/2016/5/9/chartex" xmlns:cx4="http://schemas.microsoft.com/office/drawing/2016/5/10/chartex" xmlns:cx5="http://schemas.microsoft.com/office/drawing/2016/5/11/chartex" xmlns:cx6="http://schemas.microsoft.com/office/drawing/2016/5/12/chartex" xmlns:cx7="http://schemas.microsoft.com/office/drawing/2016/5/13/chartex" xmlns:cx8="http://schemas.microsoft.com/office/drawing/2016/5/14/chartex" xmlns:mc="http://schemas.openxmlformats.org/markup-compatibility/2006" xmlns:aink="http://schemas.microsoft.com/office/drawing/2016/ink" xmlns:am3d="http://schemas.microsoft.com/office/drawing/2017/model3d" xmlns:o="urn:schemas-microsoft-com:office:office" xmlns:r="http://schemas.openxmlformats.org/officeDocument/2006/relationships" xmlns:m="http://schemas.openxmlformats.org/officeDocument/2006/math" xmlns:v="urn:schemas-microsoft-com:vml" xmlns:wp14="http://schemas.microsoft.com/office/word/2010/wordprocessingDrawing" xmlns:wp="http://schemas.openxmlformats.org/drawingml/2006/wordprocessingDrawing" xmlns:w10="urn:schemas-microsoft-com:office:word" xmlns:w="http://schemas.openxmlformats.org/wordprocessingml/2006/main" xmlns:w14="http://schemas.microsoft.com/office/word/2010/wordml" xmlns:w15="http://schemas.microsoft.com/office/word/2012/wordml" xmlns:w16cex="http://schemas.microsoft.com/office/word/2018/wordml/cex" xmlns:w16cid="http://schemas.microsoft.com/office/word/2016/wordml/cid" xmlns:w16="http://schemas.microsoft.com/office/word/2018/wordml" xmlns:w16sdtdh="http://schemas.microsoft.com/office/word/2020/wordml/sdtdatahash" xmlns:w16se="http://schemas.microsoft.com/office/word/2015/wordml/symex" xmlns:wpg="http://schemas.microsoft.com/office/word/2010/wordprocessingGroup" xmlns:wpi="http://schemas.microsoft.com/office/word/2010/wordprocessingInk" xmlns:wne="http://schemas.microsoft.com/office/word/2006/wordml" xmlns:wps="http://schemas.microsoft.com/office/word/2010/wordprocessingShape" mc:Ignorable="w14 w15 w16se w16cid w16 w16cex w16sdtdh wp14">
+  <w:endnote w:type="separator" w:id="-1">
+    <w:p>
+      <w:pPr>
+        <w:spacing w:after="0" w:line="240" w:lineRule="auto"/>
+      </w:pPr>
+      <w:r>
+        <w:separator/>
+      </w:r>
+    </w:p>
+  </w:endnote>
+  <w:endnote w:type="continuationSeparator" w:id="0">
+    <w:p>
+      <w:pPr>
+        <w:spacing w:after="0" w:line="240" w:lineRule="auto"/>
+      </w:pPr>
+      <w:r>
+        <w:continuationSeparator/>
+      </w:r>
+    </w:p>
+  </w:endnote>
+</w:endnotes>
+</file>
+
+<file path=word/footnotes.xml><?xml version="1.0" encoding="utf-8"?>
+<w:footnotes xmlns:wpc="http://schemas.microsoft.com/office/word/2010/wordprocessingCanvas" xmlns:cx="http://schemas.microsoft.com/office/drawing/2014/chartex" xmlns:cx1="http://schemas.microsoft.com/office/drawing/2015/9/8/chartex" xmlns:cx2="http://schemas.microsoft.com/office/drawing/2015/10/21/chartex" xmlns:cx3="http://schemas.microsoft.com/office/drawing/2016/5/9/chartex" xmlns:cx4="http://schemas.microsoft.com/office/drawing/2016/5/10/chartex" xmlns:cx5="http://schemas.microsoft.com/office/drawing/2016/5/11/chartex" xmlns:cx6="http://schemas.microsoft.com/office/drawing/2016/5/12/chartex" xmlns:cx7="http://schemas.microsoft.com/office/drawing/2016/5/13/chartex" xmlns:cx8="http://schemas.microsoft.com/office/drawing/2016/5/14/chartex" xmlns:mc="http://schemas.openxmlformats.org/markup-compatibility/2006" xmlns:aink="http://schemas.microsoft.com/office/drawing/2016/ink" xmlns:am3d="http://schemas.microsoft.com/office/drawing/2017/model3d" xmlns:o="urn:schemas-microsoft-com:office:office" xmlns:r="http://schemas.openxmlformats.org/officeDocument/2006/relationships" xmlns:m="http://schemas.openxmlformats.org/officeDocument/2006/math" xmlns:v="urn:schemas-microsoft-com:vml" xmlns:wp14="http://schemas.microsoft.com/office/word/2010/wordprocessingDrawing" xmlns:wp="http://schemas.openxmlformats.org/drawingml/2006/wordprocessingDrawing" xmlns:w10="urn:schemas-microsoft-com:office:word" xmlns:w="http://schemas.openxmlformats.org/wordprocessingml/2006/main" xmlns:w14="http://schemas.microsoft.com/office/word/2010/wordml" xmlns:w15="http://schemas.microsoft.com/office/word/2012/wordml" xmlns:w16cex="http://schemas.microsoft.com/office/word/2018/wordml/cex" xmlns:w16cid="http://schemas.microsoft.com/office/word/2016/wordml/cid" xmlns:w16="http://schemas.microsoft.com/office/word/2018/wordml" xmlns:w16sdtdh="http://schemas.microsoft.com/office/word/2020/wordml/sdtdatahash" xmlns:w16se="http://schemas.microsoft.com/office/word/2015/wordml/symex" xmlns:wpg="http://schemas.microsoft.com/office/word/2010/wordprocessingGroup" xmlns:wpi="http://schemas.microsoft.com/office/word/2010/wordprocessingInk" xmlns:wne="http://schemas.microsoft.com/office/word/2006/wordml" xmlns:wps="http://schemas.microsoft.com/office/word/2010/wordprocessingShape" mc:Ignorable="w14 w15 w16se w16cid w16 w16cex w16sdtdh wp14">
+  <w:footnote w:type="separator" w:id="-1">
+    <w:p>
+      <w:pPr>
+        <w:spacing w:after="0" w:line="240" w:lineRule="auto"/>
+      </w:pPr>
+      <w:r>
+        <w:separator/>
+      </w:r>
+    </w:p>
+  </w:footnote>
+  <w:footnote w:type="continuationSeparator" w:id="0">
+    <w:p>
+      <w:pPr>
+        <w:spacing w:after="0" w:line="240" w:lineRule="auto"/>
+      </w:pPr>
+      <w:r>
+        <w:continuationSeparator/>
+      </w:r>
+    </w:p>
+  </w:footnote>
+</w:footnotes>
 </file>
 
 <file path=word/numbering.xml><?xml version="1.0" encoding="utf-8"?>
@@ -2806,6 +3160,64 @@
       <w:ind w:leftChars="400" w:left="800"/>
     </w:pPr>
   </w:style>
+  <w:style w:type="paragraph" w:styleId="a4">
+    <w:name w:val="header"/>
+    <w:basedOn w:val="a"/>
+    <w:link w:val="Char"/>
+    <w:uiPriority w:val="99"/>
+    <w:unhideWhenUsed/>
+    <w:rsid w:val="001F7F39"/>
+    <w:pPr>
+      <w:tabs>
+        <w:tab w:val="center" w:pos="4513"/>
+        <w:tab w:val="right" w:pos="9026"/>
+      </w:tabs>
+      <w:snapToGrid w:val="0"/>
+    </w:pPr>
+  </w:style>
+  <w:style w:type="character" w:customStyle="1" w:styleId="Char">
+    <w:name w:val="머리글 Char"/>
+    <w:basedOn w:val="a0"/>
+    <w:link w:val="a4"/>
+    <w:uiPriority w:val="99"/>
+    <w:rsid w:val="001F7F39"/>
+  </w:style>
+  <w:style w:type="paragraph" w:styleId="a5">
+    <w:name w:val="footer"/>
+    <w:basedOn w:val="a"/>
+    <w:link w:val="Char0"/>
+    <w:uiPriority w:val="99"/>
+    <w:unhideWhenUsed/>
+    <w:rsid w:val="001F7F39"/>
+    <w:pPr>
+      <w:tabs>
+        <w:tab w:val="center" w:pos="4513"/>
+        <w:tab w:val="right" w:pos="9026"/>
+      </w:tabs>
+      <w:snapToGrid w:val="0"/>
+    </w:pPr>
+  </w:style>
+  <w:style w:type="character" w:customStyle="1" w:styleId="Char0">
+    <w:name w:val="바닥글 Char"/>
+    <w:basedOn w:val="a0"/>
+    <w:link w:val="a5"/>
+    <w:uiPriority w:val="99"/>
+    <w:rsid w:val="001F7F39"/>
+  </w:style>
+  <w:style w:type="paragraph" w:styleId="a6">
+    <w:name w:val="caption"/>
+    <w:basedOn w:val="a"/>
+    <w:next w:val="a"/>
+    <w:uiPriority w:val="35"/>
+    <w:unhideWhenUsed/>
+    <w:qFormat/>
+    <w:rsid w:val="007F15BB"/>
+    <w:rPr>
+      <w:b/>
+      <w:bCs/>
+      <w:szCs w:val="20"/>
+    </w:rPr>
+  </w:style>
 </w:styles>
 </file>
 

--- a/서론.docx
+++ b/서론.docx
@@ -494,7 +494,21 @@
         <w:rPr>
           <w:rFonts w:hint="eastAsia"/>
         </w:rPr>
-        <w:t>이 챕터는 이 명세서에 사용된 몇가지 도구와</w:t>
+        <w:t xml:space="preserve">이 챕터는 이 명세서에 사용된 </w:t>
+      </w:r>
+      <w:proofErr w:type="gramStart"/>
+      <w:r>
+        <w:rPr>
+          <w:rFonts w:hint="eastAsia"/>
+        </w:rPr>
+        <w:t>몇가지</w:t>
+      </w:r>
+      <w:proofErr w:type="gramEnd"/>
+      <w:r>
+        <w:rPr>
+          <w:rFonts w:hint="eastAsia"/>
+        </w:rPr>
+        <w:t xml:space="preserve"> 도구와</w:t>
       </w:r>
       <w:r>
         <w:t xml:space="preserve">, </w:t>
@@ -1983,9 +1997,6 @@
         <w:autoSpaceDE/>
         <w:autoSpaceDN/>
         <w:ind w:leftChars="0"/>
-        <w:rPr>
-          <w:rFonts w:hint="eastAsia"/>
-        </w:rPr>
       </w:pPr>
       <w:r>
         <w:rPr>
@@ -2039,14 +2050,27 @@
                             <w:r>
                               <w:t xml:space="preserve">Figure </w:t>
                             </w:r>
-                            <w:fldSimple w:instr=" SEQ Figure \* ARABIC ">
-                              <w:r>
-                                <w:rPr>
-                                  <w:noProof/>
-                                </w:rPr>
-                                <w:t>1</w:t>
-                              </w:r>
-                            </w:fldSimple>
+                            <w:r>
+                              <w:fldChar w:fldCharType="begin"/>
+                            </w:r>
+                            <w:r>
+                              <w:instrText xml:space="preserve"> SEQ Figure \* ARABIC </w:instrText>
+                            </w:r>
+                            <w:r>
+                              <w:fldChar w:fldCharType="separate"/>
+                            </w:r>
+                            <w:r>
+                              <w:rPr>
+                                <w:noProof/>
+                              </w:rPr>
+                              <w:t>1</w:t>
+                            </w:r>
+                            <w:r>
+                              <w:rPr>
+                                <w:noProof/>
+                              </w:rPr>
+                              <w:fldChar w:fldCharType="end"/>
+                            </w:r>
                             <w:r>
                               <w:t xml:space="preserve"> </w:t>
                             </w:r>
@@ -2351,9 +2375,6 @@
         <w:autoSpaceDE/>
         <w:autoSpaceDN/>
         <w:ind w:leftChars="0"/>
-        <w:rPr>
-          <w:rFonts w:hint="eastAsia"/>
-        </w:rPr>
       </w:pPr>
       <w:r>
         <w:rPr>
@@ -2485,8 +2506,116 @@
       <w:r>
         <w:rPr>
           <w:rFonts w:hint="eastAsia"/>
+        </w:rPr>
+        <w:t>S</w:t>
+      </w:r>
+      <w:r>
+        <w:t>equence Diagram</w:t>
+      </w:r>
+      <w:r>
+        <w:br/>
+      </w:r>
+    </w:p>
+    <w:p>
+      <w:pPr>
+        <w:widowControl/>
+        <w:wordWrap/>
+        <w:autoSpaceDE/>
+        <w:autoSpaceDN/>
+        <w:rPr>
+          <w:rFonts w:hint="eastAsia"/>
+        </w:rPr>
+      </w:pPr>
+      <w:r>
+        <w:rPr>
           <w:noProof/>
         </w:rPr>
+        <w:drawing>
+          <wp:anchor distT="0" distB="0" distL="114300" distR="114300" simplePos="0" relativeHeight="251664384" behindDoc="0" locked="0" layoutInCell="1" allowOverlap="1" wp14:anchorId="353DD251" wp14:editId="7F13C5B4">
+            <wp:simplePos x="0" y="0"/>
+            <wp:positionH relativeFrom="margin">
+              <wp:align>center</wp:align>
+            </wp:positionH>
+            <wp:positionV relativeFrom="paragraph">
+              <wp:posOffset>449580</wp:posOffset>
+            </wp:positionV>
+            <wp:extent cx="5535105" cy="3190875"/>
+            <wp:effectExtent l="0" t="0" r="8890" b="0"/>
+            <wp:wrapNone/>
+            <wp:docPr id="2" name="그림 2"/>
+            <wp:cNvGraphicFramePr>
+              <a:graphicFrameLocks xmlns:a="http://schemas.openxmlformats.org/drawingml/2006/main" noChangeAspect="1"/>
+            </wp:cNvGraphicFramePr>
+            <a:graphic xmlns:a="http://schemas.openxmlformats.org/drawingml/2006/main">
+              <a:graphicData uri="http://schemas.openxmlformats.org/drawingml/2006/picture">
+                <pic:pic xmlns:pic="http://schemas.openxmlformats.org/drawingml/2006/picture">
+                  <pic:nvPicPr>
+                    <pic:cNvPr id="0" name="Picture 1"/>
+                    <pic:cNvPicPr>
+                      <a:picLocks noChangeAspect="1" noChangeArrowheads="1"/>
+                    </pic:cNvPicPr>
+                  </pic:nvPicPr>
+                  <pic:blipFill>
+                    <a:blip r:embed="rId9">
+                      <a:extLst>
+                        <a:ext uri="{28A0092B-C50C-407E-A947-70E740481C1C}">
+                          <a14:useLocalDpi xmlns:a14="http://schemas.microsoft.com/office/drawing/2010/main" val="0"/>
+                        </a:ext>
+                      </a:extLst>
+                    </a:blip>
+                    <a:srcRect/>
+                    <a:stretch>
+                      <a:fillRect/>
+                    </a:stretch>
+                  </pic:blipFill>
+                  <pic:spPr bwMode="auto">
+                    <a:xfrm>
+                      <a:off x="0" y="0"/>
+                      <a:ext cx="5535105" cy="3190875"/>
+                    </a:xfrm>
+                    <a:prstGeom prst="rect">
+                      <a:avLst/>
+                    </a:prstGeom>
+                    <a:noFill/>
+                    <a:ln>
+                      <a:noFill/>
+                    </a:ln>
+                  </pic:spPr>
+                </pic:pic>
+              </a:graphicData>
+            </a:graphic>
+            <wp14:sizeRelH relativeFrom="margin">
+              <wp14:pctWidth>0</wp14:pctWidth>
+            </wp14:sizeRelH>
+            <wp14:sizeRelV relativeFrom="margin">
+              <wp14:pctHeight>0</wp14:pctHeight>
+            </wp14:sizeRelV>
+          </wp:anchor>
+        </w:drawing>
+      </w:r>
+      <w:r>
+        <w:br w:type="page"/>
+      </w:r>
+    </w:p>
+    <w:p>
+      <w:pPr>
+        <w:pStyle w:val="a3"/>
+        <w:widowControl/>
+        <w:numPr>
+          <w:ilvl w:val="2"/>
+          <w:numId w:val="1"/>
+        </w:numPr>
+        <w:wordWrap/>
+        <w:autoSpaceDE/>
+        <w:autoSpaceDN/>
+        <w:ind w:leftChars="0"/>
+      </w:pPr>
+      <w:r>
+        <w:rPr>
+          <w:rFonts w:hint="eastAsia"/>
+          <w:noProof/>
+        </w:rPr>
+        <w:lastRenderedPageBreak/>
         <w:drawing>
           <wp:anchor distT="0" distB="0" distL="114300" distR="114300" simplePos="0" relativeHeight="251658240" behindDoc="0" locked="0" layoutInCell="1" allowOverlap="1" wp14:anchorId="592123F3" wp14:editId="277E0740">
             <wp:simplePos x="0" y="0"/>
@@ -2513,7 +2642,7 @@
                     </pic:cNvPicPr>
                   </pic:nvPicPr>
                   <pic:blipFill>
-                    <a:blip r:embed="rId9">
+                    <a:blip r:embed="rId10">
                       <a:extLst>
                         <a:ext uri="{28A0092B-C50C-407E-A947-70E740481C1C}">
                           <a14:useLocalDpi xmlns:a14="http://schemas.microsoft.com/office/drawing/2010/main" val="0"/>
